--- a/Calendario2021/CISCO/Clase1.docx
+++ b/Calendario2021/CISCO/Clase1.docx
@@ -675,18 +675,15 @@
     <w:p>
       <w:pPr>
         <w:rPr>
-          <w:lang w:val="es-ES"/>
-        </w:rPr>
-      </w:pPr>
-    </w:p>
-    <w:p>
-      <w:pPr>
-        <w:rPr>
-          <w:lang w:val="es-ES"/>
-        </w:rPr>
-      </w:pPr>
-      <w:r>
-        <w:rPr>
+          <w:b/>
+          <w:bCs/>
+          <w:lang w:val="es-ES"/>
+        </w:rPr>
+      </w:pPr>
+      <w:r>
+        <w:rPr>
+          <w:b/>
+          <w:bCs/>
           <w:lang w:val="es-ES"/>
         </w:rPr>
         <w:t>Por qué rutear</w:t>
@@ -763,15 +760,508 @@
         <w:rPr>
           <w:lang w:val="es-ES"/>
         </w:rPr>
-        <w:t xml:space="preserve"> toman decisiones sobre todo el tráfico, hay tráfico local, o tráfico hacia otros segmentos de red o hacia internet.</w:t>
-      </w:r>
-    </w:p>
-    <w:p>
-      <w:pPr>
-        <w:rPr>
-          <w:lang w:val="es-ES"/>
-        </w:rPr>
-      </w:pPr>
+        <w:t xml:space="preserve"> toman decisiones sobre todo el tráfico, hay tráfico local, o tráfico </w:t>
+      </w:r>
+      <w:r>
+        <w:rPr>
+          <w:lang w:val="es-ES"/>
+        </w:rPr>
+        <w:t xml:space="preserve">que va </w:t>
+      </w:r>
+      <w:r>
+        <w:rPr>
+          <w:lang w:val="es-ES"/>
+        </w:rPr>
+        <w:t>hacia otros segmentos de red o hacia internet.</w:t>
+      </w:r>
+    </w:p>
+    <w:p>
+      <w:pPr>
+        <w:rPr>
+          <w:lang w:val="es-ES"/>
+        </w:rPr>
+      </w:pPr>
+      <w:r>
+        <w:rPr>
+          <w:lang w:val="es-ES"/>
+        </w:rPr>
+        <w:t>RAM : Memoria principal</w:t>
+      </w:r>
+    </w:p>
+    <w:p>
+      <w:pPr>
+        <w:rPr>
+          <w:lang w:val="es-ES"/>
+        </w:rPr>
+      </w:pPr>
+      <w:r>
+        <w:rPr>
+          <w:lang w:val="es-ES"/>
+        </w:rPr>
+        <w:t xml:space="preserve">             Está el sistema operativo que fue descomprimido de FLASH.</w:t>
+      </w:r>
+    </w:p>
+    <w:p>
+      <w:pPr>
+        <w:rPr>
+          <w:lang w:val="es-ES"/>
+        </w:rPr>
+      </w:pPr>
+      <w:r>
+        <w:rPr>
+          <w:lang w:val="es-ES"/>
+        </w:rPr>
+        <w:t>NVRAM : Memoria secundaria</w:t>
+      </w:r>
+    </w:p>
+    <w:p>
+      <w:pPr>
+        <w:rPr>
+          <w:lang w:val="es-ES"/>
+        </w:rPr>
+      </w:pPr>
+      <w:r>
+        <w:rPr>
+          <w:lang w:val="es-ES"/>
+        </w:rPr>
+        <w:t>Flash: El sistema operativo se descomprime con ## para subir a RAM.</w:t>
+      </w:r>
+    </w:p>
+    <w:p>
+      <w:pPr>
+        <w:rPr>
+          <w:lang w:val="es-ES"/>
+        </w:rPr>
+      </w:pPr>
+      <w:r>
+        <w:rPr>
+          <w:lang w:val="es-ES"/>
+        </w:rPr>
+        <w:t xml:space="preserve">           El sistema operativo se lee de Flash y se descomprime de Flash y se carga en RAM.</w:t>
+      </w:r>
+    </w:p>
+    <w:p>
+      <w:pPr>
+        <w:rPr>
+          <w:lang w:val="es-ES"/>
+        </w:rPr>
+      </w:pPr>
+      <w:r>
+        <w:rPr>
+          <w:lang w:val="es-ES"/>
+        </w:rPr>
+        <w:t xml:space="preserve">Los </w:t>
+      </w:r>
+      <w:proofErr w:type="spellStart"/>
+      <w:r>
+        <w:rPr>
+          <w:lang w:val="es-ES"/>
+        </w:rPr>
+        <w:t>routers</w:t>
+      </w:r>
+      <w:proofErr w:type="spellEnd"/>
+      <w:r>
+        <w:rPr>
+          <w:lang w:val="es-ES"/>
+        </w:rPr>
+        <w:t xml:space="preserve"> ya traen por default dos tarjetas </w:t>
+      </w:r>
+      <w:r>
+        <w:rPr>
+          <w:lang w:val="es-ES"/>
+        </w:rPr>
+        <w:t xml:space="preserve">giga </w:t>
+      </w:r>
+      <w:r>
+        <w:rPr>
+          <w:lang w:val="es-ES"/>
+        </w:rPr>
+        <w:t>ethernet.</w:t>
+      </w:r>
+      <w:r>
+        <w:rPr>
+          <w:lang w:val="es-ES"/>
+        </w:rPr>
+        <w:t xml:space="preserve"> Led estados s es el </w:t>
+      </w:r>
+      <w:proofErr w:type="spellStart"/>
+      <w:r>
+        <w:rPr>
+          <w:lang w:val="es-ES"/>
+        </w:rPr>
+        <w:t>speed</w:t>
+      </w:r>
+      <w:proofErr w:type="spellEnd"/>
+      <w:r>
+        <w:rPr>
+          <w:lang w:val="es-ES"/>
+        </w:rPr>
+        <w:t xml:space="preserve"> , l activa, la tarjeta está activa.</w:t>
+      </w:r>
+    </w:p>
+    <w:p>
+      <w:pPr>
+        <w:rPr>
+          <w:lang w:val="es-ES"/>
+        </w:rPr>
+      </w:pPr>
+      <w:r>
+        <w:rPr>
+          <w:lang w:val="es-ES"/>
+        </w:rPr>
+        <w:t>Consola para configurar el equipo</w:t>
+      </w:r>
+    </w:p>
+    <w:p>
+      <w:pPr>
+        <w:rPr>
+          <w:lang w:val="es-ES"/>
+        </w:rPr>
+      </w:pPr>
+      <w:r>
+        <w:rPr>
+          <w:lang w:val="es-ES"/>
+        </w:rPr>
+        <w:t xml:space="preserve">Aux es utilizado cuando utilizamos un conector rj11 para administrar el equipo de forma remota no por telnet o </w:t>
+      </w:r>
+      <w:proofErr w:type="spellStart"/>
+      <w:r>
+        <w:rPr>
+          <w:lang w:val="es-ES"/>
+        </w:rPr>
+        <w:t>ssh</w:t>
+      </w:r>
+      <w:proofErr w:type="spellEnd"/>
+      <w:r>
+        <w:rPr>
+          <w:lang w:val="es-ES"/>
+        </w:rPr>
+        <w:t xml:space="preserve"> sino a través de una llamada telefónica y realizar una configuración.</w:t>
+      </w:r>
+    </w:p>
+    <w:p>
+      <w:pPr>
+        <w:rPr>
+          <w:lang w:val="es-ES"/>
+        </w:rPr>
+      </w:pPr>
+      <w:proofErr w:type="spellStart"/>
+      <w:r>
+        <w:rPr>
+          <w:lang w:val="es-ES"/>
+        </w:rPr>
+        <w:t>Routers</w:t>
+      </w:r>
+      <w:proofErr w:type="spellEnd"/>
+      <w:r>
+        <w:rPr>
+          <w:lang w:val="es-ES"/>
+        </w:rPr>
+        <w:t xml:space="preserve"> trabajan con IPV4 o ipv6, trabajan con paquetes.</w:t>
+      </w:r>
+    </w:p>
+    <w:p>
+      <w:pPr>
+        <w:rPr>
+          <w:lang w:val="es-ES"/>
+        </w:rPr>
+      </w:pPr>
+      <w:r>
+        <w:rPr>
+          <w:lang w:val="es-ES"/>
+        </w:rPr>
+        <w:t xml:space="preserve">Ruteo dinámico el </w:t>
+      </w:r>
+      <w:proofErr w:type="spellStart"/>
+      <w:r>
+        <w:rPr>
+          <w:lang w:val="es-ES"/>
+        </w:rPr>
+        <w:t>router</w:t>
+      </w:r>
+      <w:proofErr w:type="spellEnd"/>
+      <w:r>
+        <w:rPr>
+          <w:lang w:val="es-ES"/>
+        </w:rPr>
+        <w:t xml:space="preserve"> va a aprender. Le decimos las redes directamente conectadas y automáticamente va a ejecutar los algoritmos de los protocolos de ruteo RIP v2, EIGRP (protocolo mejorado) y OSPF. Conoce la rutas a través de estos algoritmos.</w:t>
+      </w:r>
+    </w:p>
+    <w:p>
+      <w:pPr>
+        <w:rPr>
+          <w:lang w:val="es-ES"/>
+        </w:rPr>
+      </w:pPr>
+      <w:r>
+        <w:rPr>
+          <w:lang w:val="es-ES"/>
+        </w:rPr>
+        <w:t>Ruteo estático nosotros establecemos la ruta.</w:t>
+      </w:r>
+    </w:p>
+    <w:p>
+      <w:pPr>
+        <w:rPr>
+          <w:lang w:val="es-ES"/>
+        </w:rPr>
+      </w:pPr>
+      <w:r>
+        <w:rPr>
+          <w:lang w:val="es-ES"/>
+        </w:rPr>
+        <w:t xml:space="preserve">Default Gateway es la primera </w:t>
+      </w:r>
+      <w:proofErr w:type="spellStart"/>
+      <w:r>
+        <w:rPr>
+          <w:lang w:val="es-ES"/>
+        </w:rPr>
+        <w:t>inteface</w:t>
+      </w:r>
+      <w:proofErr w:type="spellEnd"/>
+      <w:r>
+        <w:rPr>
+          <w:lang w:val="es-ES"/>
+        </w:rPr>
+        <w:t xml:space="preserve"> del </w:t>
+      </w:r>
+      <w:proofErr w:type="spellStart"/>
+      <w:r>
+        <w:rPr>
+          <w:lang w:val="es-ES"/>
+        </w:rPr>
+        <w:t>router</w:t>
+      </w:r>
+      <w:proofErr w:type="spellEnd"/>
+      <w:r>
+        <w:rPr>
+          <w:lang w:val="es-ES"/>
+        </w:rPr>
+        <w:t xml:space="preserve"> que me da servicio. Es importante que lo tengan configurados</w:t>
+      </w:r>
+    </w:p>
+    <w:p>
+      <w:pPr>
+        <w:rPr>
+          <w:lang w:val="es-ES"/>
+        </w:rPr>
+      </w:pPr>
+      <w:r>
+        <w:rPr>
+          <w:lang w:val="es-ES"/>
+        </w:rPr>
+        <w:t>ARP conociendo la IP cuando llega a la capa 2 (</w:t>
+      </w:r>
+      <w:proofErr w:type="spellStart"/>
+      <w:r>
+        <w:rPr>
+          <w:lang w:val="es-ES"/>
+        </w:rPr>
+        <w:t>switch</w:t>
+      </w:r>
+      <w:proofErr w:type="spellEnd"/>
+      <w:r>
+        <w:rPr>
+          <w:lang w:val="es-ES"/>
+        </w:rPr>
+        <w:t>), el ARP quien tiene esa tarjeta</w:t>
+      </w:r>
+    </w:p>
+    <w:p>
+      <w:pPr>
+        <w:rPr>
+          <w:lang w:val="es-ES"/>
+        </w:rPr>
+      </w:pPr>
+      <w:r>
+        <w:rPr>
+          <w:lang w:val="es-ES"/>
+        </w:rPr>
+        <w:lastRenderedPageBreak/>
+        <w:t>ROUTER guarda la MAC del destino.</w:t>
+      </w:r>
+    </w:p>
+    <w:p>
+      <w:pPr>
+        <w:rPr>
+          <w:lang w:val="es-ES"/>
+        </w:rPr>
+      </w:pPr>
+      <w:r>
+        <w:rPr>
+          <w:lang w:val="es-ES"/>
+        </w:rPr>
+        <w:t>No Gateway no conectividad.</w:t>
+      </w:r>
+    </w:p>
+    <w:p>
+      <w:pPr>
+        <w:rPr>
+          <w:lang w:val="es-ES"/>
+        </w:rPr>
+      </w:pPr>
+      <w:proofErr w:type="spellStart"/>
+      <w:r>
+        <w:rPr>
+          <w:lang w:val="es-ES"/>
+        </w:rPr>
+        <w:t>Swich</w:t>
+      </w:r>
+      <w:proofErr w:type="spellEnd"/>
+      <w:r>
+        <w:rPr>
+          <w:lang w:val="es-ES"/>
+        </w:rPr>
+        <w:t xml:space="preserve"> </w:t>
+      </w:r>
+      <w:proofErr w:type="spellStart"/>
+      <w:r>
+        <w:rPr>
+          <w:lang w:val="es-ES"/>
+        </w:rPr>
+        <w:t>vlan</w:t>
+      </w:r>
+      <w:proofErr w:type="spellEnd"/>
+      <w:r>
+        <w:rPr>
+          <w:lang w:val="es-ES"/>
+        </w:rPr>
+        <w:t xml:space="preserve"> 1 es nuestra </w:t>
+      </w:r>
+      <w:proofErr w:type="spellStart"/>
+      <w:r>
+        <w:rPr>
+          <w:lang w:val="es-ES"/>
+        </w:rPr>
+        <w:t>vlan</w:t>
+      </w:r>
+      <w:proofErr w:type="spellEnd"/>
+      <w:r>
+        <w:rPr>
+          <w:lang w:val="es-ES"/>
+        </w:rPr>
+        <w:t xml:space="preserve"> administrativa.</w:t>
+      </w:r>
+      <w:r>
+        <w:rPr>
+          <w:lang w:val="es-ES"/>
+        </w:rPr>
+        <w:t xml:space="preserve"> Funciona como una tarjeta. Le configuramos el Gateway.</w:t>
+      </w:r>
+    </w:p>
+    <w:p>
+      <w:pPr>
+        <w:rPr>
+          <w:lang w:val="es-ES"/>
+        </w:rPr>
+      </w:pPr>
+      <w:r>
+        <w:rPr>
+          <w:lang w:val="es-ES"/>
+        </w:rPr>
+        <w:t>Filtros de información</w:t>
+      </w:r>
+    </w:p>
+    <w:p>
+      <w:pPr>
+        <w:rPr>
+          <w:lang w:val="es-ES"/>
+        </w:rPr>
+      </w:pPr>
+      <w:proofErr w:type="spellStart"/>
+      <w:r>
+        <w:rPr>
+          <w:lang w:val="es-ES"/>
+        </w:rPr>
+        <w:t>Include</w:t>
+      </w:r>
+      <w:proofErr w:type="spellEnd"/>
+      <w:r>
+        <w:rPr>
+          <w:lang w:val="es-ES"/>
+        </w:rPr>
+        <w:t xml:space="preserve"> up busca todas las interfaces activas o funcionando.</w:t>
+      </w:r>
+    </w:p>
+    <w:p>
+      <w:pPr>
+        <w:rPr>
+          <w:b/>
+          <w:bCs/>
+          <w:lang w:val="es-ES"/>
+        </w:rPr>
+      </w:pPr>
+      <w:proofErr w:type="spellStart"/>
+      <w:r>
+        <w:rPr>
+          <w:b/>
+          <w:bCs/>
+          <w:lang w:val="es-ES"/>
+        </w:rPr>
+        <w:t>Router</w:t>
+      </w:r>
+      <w:proofErr w:type="spellEnd"/>
+      <w:r>
+        <w:rPr>
+          <w:b/>
+          <w:bCs/>
+          <w:lang w:val="es-ES"/>
+        </w:rPr>
+        <w:t xml:space="preserve"> crea tabla de ruteo con redes directamente conectadas.</w:t>
+      </w:r>
+    </w:p>
+    <w:p>
+      <w:pPr>
+        <w:rPr>
+          <w:lang w:val="es-ES"/>
+        </w:rPr>
+      </w:pPr>
+      <w:r>
+        <w:rPr>
+          <w:lang w:val="es-ES"/>
+        </w:rPr>
+        <w:t>C Red directamente conectada.</w:t>
+      </w:r>
+    </w:p>
+    <w:p>
+      <w:pPr>
+        <w:rPr>
+          <w:lang w:val="es-ES"/>
+        </w:rPr>
+      </w:pPr>
+      <w:r>
+        <w:rPr>
+          <w:lang w:val="es-ES"/>
+        </w:rPr>
+        <w:t>L enlace (línea directamente conectada)</w:t>
+      </w:r>
+    </w:p>
+    <w:p>
+      <w:pPr>
+        <w:rPr>
+          <w:lang w:val="es-ES"/>
+        </w:rPr>
+      </w:pPr>
+      <w:r>
+        <w:rPr>
+          <w:lang w:val="es-ES"/>
+        </w:rPr>
+        <w:t>El primer ping se puede perder por el protocolo ARP.</w:t>
+      </w:r>
+    </w:p>
+    <w:p>
+      <w:pPr>
+        <w:rPr>
+          <w:lang w:val="es-ES"/>
+        </w:rPr>
+      </w:pPr>
+      <w:r>
+        <w:rPr>
+          <w:lang w:val="es-ES"/>
+        </w:rPr>
+        <w:t>Inserción de comandos en amarillo, pruebas de conectividad en verde.</w:t>
+      </w:r>
     </w:p>
     <w:sectPr>
       <w:pgSz w:w="12240" w:h="15840"/>
